--- a/03_Materials/finalize_stimuli/th/consent_th.docx
+++ b/03_Materials/finalize_stimuli/th/consent_th.docx
@@ -24,6 +24,18 @@
           <w:sz w:val="32"/>
           <w:szCs w:val="32"/>
           <w:u w:val="single"/>
+          <w:cs/>
+          <w:lang w:eastAsia="en-US"/>
+        </w:rPr>
+        <w:t>เ</w:t>
+      </w:r>
+      <w:r>
+        <w:rPr>
+          <w:rFonts w:asciiTheme="majorBidi" w:eastAsia="Times New Roman" w:hAnsiTheme="majorBidi" w:cstheme="majorBidi" w:hint="cs"/>
+          <w:b/>
+          <w:sz w:val="32"/>
+          <w:szCs w:val="32"/>
+          <w:u w:val="single"/>
           <w:lang w:eastAsia="en-US"/>
         </w:rPr>
         <w:t>อกสารยินยอมการเข้าร่วมการวิจัย</w:t>
@@ -264,7 +276,43 @@
           <w:szCs w:val="28"/>
           <w:cs/>
         </w:rPr>
-        <w:t>ในการวิจัยนี้ คุณจะต้องตอบคำถามต่างๆ เกี่ยวกับคอนเซปของคำศัพท์ภาษาไทย ตัวอย่างเช่น คุณอาจถูกถามให้ระบุคุณลักษณะของคำศัพท์ หรือ ประเมินความคุ้นเคยของคุณต่อคำศัพท์นั้น</w:t>
+        <w:t>ในการวิจัยนี้ คุณจะต้องตอบคำถามต่าง</w:t>
+      </w:r>
+      <w:r>
+        <w:rPr>
+          <w:rFonts w:ascii="Angsana New" w:hAnsi="Angsana New" w:hint="cs"/>
+          <w:sz w:val="28"/>
+          <w:szCs w:val="28"/>
+          <w:cs/>
+        </w:rPr>
+        <w:t xml:space="preserve"> </w:t>
+      </w:r>
+      <w:r>
+        <w:rPr>
+          <w:rFonts w:ascii="Angsana New" w:hAnsi="Angsana New" w:hint="cs"/>
+          <w:sz w:val="28"/>
+          <w:szCs w:val="28"/>
+          <w:cs/>
+        </w:rPr>
+        <w:t>ๆ เกี่ยวกับคอนเซป</w:t>
+      </w:r>
+      <w:r>
+        <w:rPr>
+          <w:rFonts w:ascii="Angsana New" w:hAnsi="Angsana New" w:hint="cs"/>
+          <w:sz w:val="28"/>
+          <w:szCs w:val="28"/>
+          <w:cs/>
+        </w:rPr>
+        <w:t>ต์</w:t>
+      </w:r>
+      <w:r>
+        <w:rPr>
+          <w:rFonts w:ascii="Angsana New" w:hAnsi="Angsana New" w:hint="cs"/>
+          <w:sz w:val="28"/>
+          <w:szCs w:val="28"/>
+          <w:cs/>
+        </w:rPr>
+        <w:t>ของคำศัพท์ภาษาไทย ตัวอย่างเช่น คุณอาจถูกถามให้ระบุคุณลักษณะของคำศัพท์ หรือ ประเมินความคุ้นเคยของคุณต่อคำศัพท์นั้น</w:t>
       </w:r>
       <w:r>
         <w:rPr>
@@ -443,7 +491,25 @@
           <w:szCs w:val="28"/>
           <w:cs/>
         </w:rPr>
-        <w:t>ต่างๆ ซึ่งจะถูกมอบหมายให้ผู้เข้าร่วมงานวิจัยแต่ละคนแบบสุ่ม หลังจากคุณทำการทดลองเสร็จแล้ว คุณสามารถเรียนรู้เพิ่มเติมเกี่ยวกับการ</w:t>
+        <w:t>ต่าง</w:t>
+      </w:r>
+      <w:r>
+        <w:rPr>
+          <w:rFonts w:ascii="Angsana New" w:hAnsi="Angsana New" w:hint="cs"/>
+          <w:sz w:val="28"/>
+          <w:szCs w:val="28"/>
+          <w:cs/>
+        </w:rPr>
+        <w:t xml:space="preserve"> </w:t>
+      </w:r>
+      <w:r>
+        <w:rPr>
+          <w:rFonts w:ascii="Angsana New" w:hAnsi="Angsana New" w:hint="cs"/>
+          <w:sz w:val="28"/>
+          <w:szCs w:val="28"/>
+          <w:cs/>
+        </w:rPr>
+        <w:t>ๆ ซึ่งจะถูกมอบหมายให้ผู้เข้าร่วมงานวิจัยแต่ละคนแบบสุ่ม หลังจากคุณทำการทดลองเสร็จแล้ว คุณสามารถเรียนรู้เพิ่มเติมเกี่ยวกับการ</w:t>
       </w:r>
       <w:r>
         <w:rPr>
@@ -567,7 +633,25 @@
           <w:szCs w:val="28"/>
           <w:cs/>
         </w:rPr>
-        <w:t>ไม่มีการเก็บข้อมูลส่วนบุคคลใดๆ จากผู้เข้าร่วมงานวิจัย และคำตอบของคุณจะเป็นแบบนิรนาม ไม่มีการ</w:t>
+        <w:t>ไม่มีการเก็บข้อมูลส่วนบุคคลใด</w:t>
+      </w:r>
+      <w:r>
+        <w:rPr>
+          <w:rFonts w:ascii="Angsana New" w:hAnsi="Angsana New" w:hint="cs"/>
+          <w:sz w:val="28"/>
+          <w:szCs w:val="28"/>
+          <w:cs/>
+        </w:rPr>
+        <w:t xml:space="preserve"> </w:t>
+      </w:r>
+      <w:r>
+        <w:rPr>
+          <w:rFonts w:ascii="Angsana New" w:hAnsi="Angsana New" w:hint="cs"/>
+          <w:sz w:val="28"/>
+          <w:szCs w:val="28"/>
+          <w:cs/>
+        </w:rPr>
+        <w:t>ๆ จากผู้เข้าร่วมงานวิจัย และคำตอบของคุณจะเป็นแบบนิรนาม ไม่มีการ</w:t>
       </w:r>
       <w:r>
         <w:rPr>
@@ -756,63 +840,7 @@
           <w:cs/>
           <w:lang w:eastAsia="en-US"/>
         </w:rPr>
-        <w:t xml:space="preserve">โดยมีโอกาส </w:t>
-      </w:r>
-      <w:r>
-        <w:rPr>
-          <w:rFonts w:asciiTheme="majorBidi" w:eastAsia="Times New Roman" w:hAnsiTheme="majorBidi" w:cstheme="majorBidi"/>
-          <w:sz w:val="28"/>
-          <w:szCs w:val="28"/>
-          <w:lang w:eastAsia="en-US"/>
-        </w:rPr>
-        <w:t xml:space="preserve">1 </w:t>
-      </w:r>
-      <w:r>
-        <w:rPr>
-          <w:rFonts w:asciiTheme="majorBidi" w:eastAsia="Times New Roman" w:hAnsiTheme="majorBidi" w:cstheme="majorBidi" w:hint="cs"/>
-          <w:sz w:val="28"/>
-          <w:szCs w:val="28"/>
-          <w:cs/>
-          <w:lang w:eastAsia="en-US"/>
-        </w:rPr>
-        <w:t>ใน</w:t>
-      </w:r>
-      <w:r>
-        <w:rPr>
-          <w:rFonts w:asciiTheme="majorBidi" w:eastAsia="Times New Roman" w:hAnsiTheme="majorBidi" w:cstheme="majorBidi"/>
-          <w:sz w:val="28"/>
-          <w:szCs w:val="28"/>
-          <w:lang w:eastAsia="en-US"/>
-        </w:rPr>
-        <w:t xml:space="preserve"> </w:t>
-      </w:r>
-      <w:r>
-        <w:rPr>
-          <w:rFonts w:asciiTheme="majorBidi" w:eastAsia="Times New Roman" w:hAnsiTheme="majorBidi" w:cstheme="majorBidi"/>
-          <w:sz w:val="28"/>
-          <w:szCs w:val="28"/>
-          <w:lang w:eastAsia="en-US"/>
-        </w:rPr>
-        <w:t>4</w:t>
-      </w:r>
-      <w:r>
-        <w:rPr>
-          <w:rFonts w:asciiTheme="majorBidi" w:eastAsia="Times New Roman" w:hAnsiTheme="majorBidi" w:cstheme="majorBidi"/>
-          <w:sz w:val="28"/>
-          <w:szCs w:val="28"/>
-          <w:lang w:eastAsia="en-US"/>
-        </w:rPr>
-        <w:t xml:space="preserve"> </w:t>
-      </w:r>
-      <w:r>
-        <w:rPr>
-          <w:rFonts w:asciiTheme="majorBidi" w:eastAsia="Times New Roman" w:hAnsiTheme="majorBidi" w:cstheme="majorBidi" w:hint="cs"/>
-          <w:sz w:val="28"/>
-          <w:szCs w:val="28"/>
-          <w:cs/>
-          <w:lang w:eastAsia="en-US"/>
-        </w:rPr>
-        <w:t xml:space="preserve">ที่จะเป็นผู้ชนะได้รับรางวัลบัตรกำนัล (มูลค่า </w:t>
+        <w:t xml:space="preserve">โดยมีโอกาสเป็นผู้ชนะได้รับรางวัลบัตรกำนัล (มูลค่า </w:t>
       </w:r>
       <w:r>
         <w:rPr>
@@ -1271,7 +1299,27 @@
           <w:cs/>
           <w:lang w:eastAsia="en-US"/>
         </w:rPr>
-        <w:t>ข้อมูลใดๆ</w:t>
+        <w:t>ข้อมูลใด</w:t>
+      </w:r>
+      <w:r>
+        <w:rPr>
+          <w:rFonts w:asciiTheme="majorBidi" w:eastAsia="Times New Roman" w:hAnsiTheme="majorBidi" w:hint="cs"/>
+          <w:sz w:val="28"/>
+          <w:szCs w:val="28"/>
+          <w:cs/>
+          <w:lang w:eastAsia="en-US"/>
+        </w:rPr>
+        <w:t xml:space="preserve"> </w:t>
+      </w:r>
+      <w:r>
+        <w:rPr>
+          <w:rFonts w:asciiTheme="majorBidi" w:eastAsia="Times New Roman" w:hAnsiTheme="majorBidi" w:hint="cs"/>
+          <w:sz w:val="28"/>
+          <w:szCs w:val="28"/>
+          <w:cs/>
+          <w:lang w:eastAsia="en-US"/>
+        </w:rPr>
+        <w:t>ๆ</w:t>
       </w:r>
       <w:r>
         <w:rPr>
@@ -1331,7 +1379,27 @@
           <w:cs/>
           <w:lang w:eastAsia="en-US"/>
         </w:rPr>
-        <w:t>อาจถูกใช้โดยทีมวิจัยหรือแบ่งปันกับนักวิจัยคนอื่นๆ</w:t>
+        <w:t>อาจถูกใช้โดยทีมวิจัยหรือแบ่งปันกับนักวิจัยคนอื่น</w:t>
+      </w:r>
+      <w:r>
+        <w:rPr>
+          <w:rFonts w:asciiTheme="majorBidi" w:eastAsia="Times New Roman" w:hAnsiTheme="majorBidi" w:hint="cs"/>
+          <w:sz w:val="28"/>
+          <w:szCs w:val="28"/>
+          <w:cs/>
+          <w:lang w:eastAsia="en-US"/>
+        </w:rPr>
+        <w:t xml:space="preserve"> </w:t>
+      </w:r>
+      <w:r>
+        <w:rPr>
+          <w:rFonts w:asciiTheme="majorBidi" w:eastAsia="Times New Roman" w:hAnsiTheme="majorBidi" w:hint="cs"/>
+          <w:sz w:val="28"/>
+          <w:szCs w:val="28"/>
+          <w:cs/>
+          <w:lang w:eastAsia="en-US"/>
+        </w:rPr>
+        <w:t>ๆ</w:t>
       </w:r>
       <w:r>
         <w:rPr>
@@ -1736,7 +1804,47 @@
           <w:cs/>
           <w:lang w:eastAsia="en-US"/>
         </w:rPr>
-        <w:t>การตัดสินใจของคุณว่าจะเข้าร่วมหรือไม่นั้นจะไม่ส่งผลกระทบต่อความสัมพันธ์ในปัจจุบันหรืออนาคตของคุณกับมหาวิทยาลัยธรรมศาสตร์ คุณตัดสินใจเข้าร่วม คุณมีอิสระที่จะไม่ตอบคำถามใดๆ หรือถอนตัวได้ตลอดเวลาโดยไม่กระทบต่อความสัมพันธ์ใดๆ เหล่านี้</w:t>
+        <w:t>การตัดสินใจของคุณว่าจะเข้าร่วมหรือไม่นั้นจะไม่ส่งผลกระทบต่อความสัมพันธ์ในปัจจุบันหรืออนาคตของคุณกับมหาวิทยาลัยธรรมศาสตร์ คุณตัดสินใจเข้าร่วม คุณมีอิสระที่จะไม่ตอบคำถามใด</w:t>
+      </w:r>
+      <w:r>
+        <w:rPr>
+          <w:rFonts w:asciiTheme="majorBidi" w:eastAsia="Times New Roman" w:hAnsiTheme="majorBidi" w:hint="cs"/>
+          <w:sz w:val="28"/>
+          <w:szCs w:val="28"/>
+          <w:cs/>
+          <w:lang w:eastAsia="en-US"/>
+        </w:rPr>
+        <w:t xml:space="preserve"> </w:t>
+      </w:r>
+      <w:r>
+        <w:rPr>
+          <w:rFonts w:asciiTheme="majorBidi" w:eastAsia="Times New Roman" w:hAnsiTheme="majorBidi"/>
+          <w:sz w:val="28"/>
+          <w:szCs w:val="28"/>
+          <w:cs/>
+          <w:lang w:eastAsia="en-US"/>
+        </w:rPr>
+        <w:t>ๆ หรือถอนตัวได้ตลอดเวลาโดยไม่กระทบต่อความสัมพันธ์ใด</w:t>
+      </w:r>
+      <w:r>
+        <w:rPr>
+          <w:rFonts w:asciiTheme="majorBidi" w:eastAsia="Times New Roman" w:hAnsiTheme="majorBidi" w:hint="cs"/>
+          <w:sz w:val="28"/>
+          <w:szCs w:val="28"/>
+          <w:cs/>
+          <w:lang w:eastAsia="en-US"/>
+        </w:rPr>
+        <w:t xml:space="preserve"> </w:t>
+      </w:r>
+      <w:r>
+        <w:rPr>
+          <w:rFonts w:asciiTheme="majorBidi" w:eastAsia="Times New Roman" w:hAnsiTheme="majorBidi"/>
+          <w:sz w:val="28"/>
+          <w:szCs w:val="28"/>
+          <w:cs/>
+          <w:lang w:eastAsia="en-US"/>
+        </w:rPr>
+        <w:t>ๆ เหล่านี้</w:t>
       </w:r>
     </w:p>
     <w:p>
@@ -2006,16 +2114,7 @@
           <w:cs/>
           <w:lang w:eastAsia="en-US"/>
         </w:rPr>
-        <w:t xml:space="preserve">โดยสามารถติดต่อ  </w:t>
-      </w:r>
-      <w:r>
-        <w:rPr>
-          <w:rFonts w:asciiTheme="majorBidi" w:eastAsia="Times New Roman" w:hAnsiTheme="majorBidi" w:hint="cs"/>
-          <w:sz w:val="28"/>
-          <w:szCs w:val="28"/>
-          <w:lang w:eastAsia="en-US"/>
-        </w:rPr>
-        <w:t>คือ</w:t>
+        <w:t>โดยสามารถติดต่อ</w:t>
       </w:r>
       <w:r>
         <w:rPr>
